--- a/resources/questions v3.docx
+++ b/resources/questions v3.docx
@@ -1,6 +1,6 @@
 
 <file path=word/document.xml><?xml version="1.0" encoding="utf-8"?>
-<w:document xmlns:wpc="http://schemas.microsoft.com/office/word/2010/wordprocessingCanvas" xmlns:cx="http://schemas.microsoft.com/office/drawing/2014/chartex" xmlns:cx1="http://schemas.microsoft.com/office/drawing/2015/9/8/chartex" xmlns:cx2="http://schemas.microsoft.com/office/drawing/2015/10/21/chartex" xmlns:cx3="http://schemas.microsoft.com/office/drawing/2016/5/9/chartex" xmlns:cx4="http://schemas.microsoft.com/office/drawing/2016/5/10/chartex" xmlns:cx5="http://schemas.microsoft.com/office/drawing/2016/5/11/chartex" xmlns:cx6="http://schemas.microsoft.com/office/drawing/2016/5/12/chartex" xmlns:cx7="http://schemas.microsoft.com/office/drawing/2016/5/13/chartex" xmlns:cx8="http://schemas.microsoft.com/office/drawing/2016/5/14/chartex" xmlns:mc="http://schemas.openxmlformats.org/markup-compatibility/2006" xmlns:aink="http://schemas.microsoft.com/office/drawing/2016/ink" xmlns:am3d="http://schemas.microsoft.com/office/drawing/2017/model3d" xmlns:o="urn:schemas-microsoft-com:office:office" xmlns:r="http://schemas.openxmlformats.org/officeDocument/2006/relationships" xmlns:m="http://schemas.openxmlformats.org/officeDocument/2006/math" xmlns:v="urn:schemas-microsoft-com:vml" xmlns:wp14="http://schemas.microsoft.com/office/word/2010/wordprocessingDrawing" xmlns:wp="http://schemas.openxmlformats.org/drawingml/2006/wordprocessingDrawing" xmlns:w10="urn:schemas-microsoft-com:office:word" xmlns:w="http://schemas.openxmlformats.org/wordprocessingml/2006/main" xmlns:w14="http://schemas.microsoft.com/office/word/2010/wordml" xmlns:w15="http://schemas.microsoft.com/office/word/2012/wordml" xmlns:w16cex="http://schemas.microsoft.com/office/word/2018/wordml/cex" xmlns:w16cid="http://schemas.microsoft.com/office/word/2016/wordml/cid" xmlns:w16="http://schemas.microsoft.com/office/word/2018/wordml" xmlns:w16sdtdh="http://schemas.microsoft.com/office/word/2020/wordml/sdtdatahash" xmlns:w16se="http://schemas.microsoft.com/office/word/2015/wordml/symex" xmlns:wpg="http://schemas.microsoft.com/office/word/2010/wordprocessingGroup" xmlns:wpi="http://schemas.microsoft.com/office/word/2010/wordprocessingInk" xmlns:wne="http://schemas.microsoft.com/office/word/2006/wordml" xmlns:wps="http://schemas.microsoft.com/office/word/2010/wordprocessingShape" mc:Ignorable="w14 w15 w16se w16cid w16 w16cex w16sdtdh wp14">
+<w:document xmlns:wpc="http://schemas.microsoft.com/office/word/2010/wordprocessingCanvas" xmlns:cx="http://schemas.microsoft.com/office/drawing/2014/chartex" xmlns:cx1="http://schemas.microsoft.com/office/drawing/2015/9/8/chartex" xmlns:mc="http://schemas.openxmlformats.org/markup-compatibility/2006" xmlns:o="urn:schemas-microsoft-com:office:office" xmlns:r="http://schemas.openxmlformats.org/officeDocument/2006/relationships" xmlns:m="http://schemas.openxmlformats.org/officeDocument/2006/math" xmlns:v="urn:schemas-microsoft-com:vml" xmlns:wp14="http://schemas.microsoft.com/office/word/2010/wordprocessingDrawing" xmlns:wp="http://schemas.openxmlformats.org/drawingml/2006/wordprocessingDrawing" xmlns:w10="urn:schemas-microsoft-com:office:word" xmlns:w="http://schemas.openxmlformats.org/wordprocessingml/2006/main" xmlns:w14="http://schemas.microsoft.com/office/word/2010/wordml" xmlns:w15="http://schemas.microsoft.com/office/word/2012/wordml" xmlns:w16se="http://schemas.microsoft.com/office/word/2015/wordml/symex" xmlns:wpg="http://schemas.microsoft.com/office/word/2010/wordprocessingGroup" xmlns:wpi="http://schemas.microsoft.com/office/word/2010/wordprocessingInk" xmlns:wne="http://schemas.microsoft.com/office/word/2006/wordml" xmlns:wps="http://schemas.microsoft.com/office/word/2010/wordprocessingShape" mc:Ignorable="w14 w15 w16se wp14">
   <w:body>
     <w:p>
       <w:pPr>
@@ -76,15 +76,7 @@
         </w:numPr>
       </w:pPr>
       <w:r>
-        <w:t>Optional (what is your d/b/</w:t>
-      </w:r>
-      <w:proofErr w:type="gramStart"/>
-      <w:r>
-        <w:t>a for</w:t>
-      </w:r>
-      <w:proofErr w:type="gramEnd"/>
-      <w:r>
-        <w:t xml:space="preserve"> the firm</w:t>
+        <w:t>Optional (what is your d/b/a for the firm</w:t>
       </w:r>
       <w:r>
         <w:t>)</w:t>
@@ -162,13 +154,8 @@
         </w:numPr>
       </w:pPr>
       <w:r>
-        <w:t xml:space="preserve">Are you currently </w:t>
-      </w:r>
-      <w:proofErr w:type="gramStart"/>
-      <w:r>
-        <w:t>insured</w:t>
-      </w:r>
-      <w:proofErr w:type="gramEnd"/>
+        <w:t>Are you currently insured</w:t>
+      </w:r>
     </w:p>
     <w:p>
       <w:pPr>
@@ -187,13 +174,8 @@
       <w:r>
         <w:t xml:space="preserve"> (</w:t>
       </w:r>
-      <w:proofErr w:type="gramStart"/>
-      <w:r>
-        <w:t>prepopulate</w:t>
-      </w:r>
-      <w:proofErr w:type="gramEnd"/>
-      <w:r>
-        <w:t xml:space="preserve"> with some names such as Progressive, The Hartford, State Farm, </w:t>
+      <w:r>
+        <w:t xml:space="preserve">prepopulate with some names such as Progressive, The Hartford, State Farm, </w:t>
       </w:r>
       <w:r>
         <w:t>USAA, and if none, select other)</w:t>
@@ -1406,13 +1388,8 @@
         <w:t xml:space="preserve">Final round </w:t>
       </w:r>
       <w:r>
-        <w:t>of questions</w:t>
-      </w:r>
-      <w:proofErr w:type="gramStart"/>
-      <w:r>
-        <w:t>…..</w:t>
-      </w:r>
-      <w:proofErr w:type="gramEnd"/>
+        <w:t>of questions…..</w:t>
+      </w:r>
       <w:ins w:id="87" w:author="soheil zohreh" w:date="2021-11-15T22:29:00Z">
         <w:r>
           <w:t xml:space="preserve">at this point you have the quote, just apply final deductible or incident </w:t>
@@ -2105,19 +2082,44 @@
         </w:pPrChange>
       </w:pPr>
       <w:ins w:id="197" w:author="soheil zohreh" w:date="2021-11-15T20:57:00Z">
+        <w:del w:id="198" w:author="Mitchell Tyson" w:date="2021-11-16T12:04:00Z">
+          <w:r>
+            <w:rPr>
+              <w:highlight w:val="yellow"/>
+              <w:rPrChange w:id="199" w:author="soheil zohreh" w:date="2021-11-15T22:35:00Z">
+                <w:rPr/>
+              </w:rPrChange>
+            </w:rPr>
+            <w:delText>Zip</w:delText>
+          </w:r>
+        </w:del>
+      </w:ins>
+      <w:ins w:id="200" w:author="Mitchell Tyson" w:date="2021-11-16T12:04:00Z">
         <w:r>
           <w:rPr>
             <w:highlight w:val="yellow"/>
-            <w:rPrChange w:id="198" w:author="soheil zohreh" w:date="2021-11-15T22:35:00Z">
-              <w:rPr/>
-            </w:rPrChange>
           </w:rPr>
-          <w:t>Zip code</w:t>
-        </w:r>
+          <w:t>State</w:t>
+        </w:r>
+      </w:ins>
+      <w:bookmarkStart w:id="201" w:name="_GoBack"/>
+      <w:bookmarkEnd w:id="201"/>
+      <w:ins w:id="202" w:author="soheil zohreh" w:date="2021-11-15T20:57:00Z">
+        <w:del w:id="203" w:author="Mitchell Tyson" w:date="2021-11-16T12:04:00Z">
+          <w:r>
+            <w:rPr>
+              <w:highlight w:val="yellow"/>
+              <w:rPrChange w:id="204" w:author="soheil zohreh" w:date="2021-11-15T22:35:00Z">
+                <w:rPr/>
+              </w:rPrChange>
+            </w:rPr>
+            <w:delText xml:space="preserve"> code</w:delText>
+          </w:r>
+        </w:del>
         <w:r>
           <w:rPr>
             <w:highlight w:val="yellow"/>
-            <w:rPrChange w:id="199" w:author="soheil zohreh" w:date="2021-11-15T22:35:00Z">
+            <w:rPrChange w:id="205" w:author="soheil zohreh" w:date="2021-11-15T22:35:00Z">
               <w:rPr/>
             </w:rPrChange>
           </w:rPr>
@@ -2136,7 +2138,7 @@
 </file>
 
 <file path=word/numbering.xml><?xml version="1.0" encoding="utf-8"?>
-<w:numbering xmlns:wpc="http://schemas.microsoft.com/office/word/2010/wordprocessingCanvas" xmlns:cx="http://schemas.microsoft.com/office/drawing/2014/chartex" xmlns:cx1="http://schemas.microsoft.com/office/drawing/2015/9/8/chartex" xmlns:cx2="http://schemas.microsoft.com/office/drawing/2015/10/21/chartex" xmlns:cx3="http://schemas.microsoft.com/office/drawing/2016/5/9/chartex" xmlns:cx4="http://schemas.microsoft.com/office/drawing/2016/5/10/chartex" xmlns:cx5="http://schemas.microsoft.com/office/drawing/2016/5/11/chartex" xmlns:cx6="http://schemas.microsoft.com/office/drawing/2016/5/12/chartex" xmlns:cx7="http://schemas.microsoft.com/office/drawing/2016/5/13/chartex" xmlns:cx8="http://schemas.microsoft.com/office/drawing/2016/5/14/chartex" xmlns:mc="http://schemas.openxmlformats.org/markup-compatibility/2006" xmlns:aink="http://schemas.microsoft.com/office/drawing/2016/ink" xmlns:am3d="http://schemas.microsoft.com/office/drawing/2017/model3d" xmlns:o="urn:schemas-microsoft-com:office:office" xmlns:r="http://schemas.openxmlformats.org/officeDocument/2006/relationships" xmlns:m="http://schemas.openxmlformats.org/officeDocument/2006/math" xmlns:v="urn:schemas-microsoft-com:vml" xmlns:wp14="http://schemas.microsoft.com/office/word/2010/wordprocessingDrawing" xmlns:wp="http://schemas.openxmlformats.org/drawingml/2006/wordprocessingDrawing" xmlns:w10="urn:schemas-microsoft-com:office:word" xmlns:w="http://schemas.openxmlformats.org/wordprocessingml/2006/main" xmlns:w14="http://schemas.microsoft.com/office/word/2010/wordml" xmlns:w15="http://schemas.microsoft.com/office/word/2012/wordml" xmlns:w16cex="http://schemas.microsoft.com/office/word/2018/wordml/cex" xmlns:w16cid="http://schemas.microsoft.com/office/word/2016/wordml/cid" xmlns:w16="http://schemas.microsoft.com/office/word/2018/wordml" xmlns:w16sdtdh="http://schemas.microsoft.com/office/word/2020/wordml/sdtdatahash" xmlns:w16se="http://schemas.microsoft.com/office/word/2015/wordml/symex" xmlns:wpg="http://schemas.microsoft.com/office/word/2010/wordprocessingGroup" xmlns:wpi="http://schemas.microsoft.com/office/word/2010/wordprocessingInk" xmlns:wne="http://schemas.microsoft.com/office/word/2006/wordml" xmlns:wps="http://schemas.microsoft.com/office/word/2010/wordprocessingShape" mc:Ignorable="w14 w15 w16se w16cid w16 w16cex w16sdtdh wp14">
+<w:numbering xmlns:wpc="http://schemas.microsoft.com/office/word/2010/wordprocessingCanvas" xmlns:cx="http://schemas.microsoft.com/office/drawing/2014/chartex" xmlns:cx1="http://schemas.microsoft.com/office/drawing/2015/9/8/chartex" xmlns:mc="http://schemas.openxmlformats.org/markup-compatibility/2006" xmlns:o="urn:schemas-microsoft-com:office:office" xmlns:r="http://schemas.openxmlformats.org/officeDocument/2006/relationships" xmlns:m="http://schemas.openxmlformats.org/officeDocument/2006/math" xmlns:v="urn:schemas-microsoft-com:vml" xmlns:wp14="http://schemas.microsoft.com/office/word/2010/wordprocessingDrawing" xmlns:wp="http://schemas.openxmlformats.org/drawingml/2006/wordprocessingDrawing" xmlns:w10="urn:schemas-microsoft-com:office:word" xmlns:w="http://schemas.openxmlformats.org/wordprocessingml/2006/main" xmlns:w14="http://schemas.microsoft.com/office/word/2010/wordml" xmlns:w15="http://schemas.microsoft.com/office/word/2012/wordml" xmlns:w16se="http://schemas.microsoft.com/office/word/2015/wordml/symex" xmlns:wpg="http://schemas.microsoft.com/office/word/2010/wordprocessingGroup" xmlns:wpi="http://schemas.microsoft.com/office/word/2010/wordprocessingInk" xmlns:wne="http://schemas.microsoft.com/office/word/2006/wordml" xmlns:wps="http://schemas.microsoft.com/office/word/2010/wordprocessingShape" mc:Ignorable="w14 w15 w16se wp14">
   <w:abstractNum w:abstractNumId="0" w15:restartNumberingAfterBreak="0">
     <w:nsid w:val="0F5E3D91"/>
     <w:multiLevelType w:val="hybridMultilevel"/>
@@ -2605,15 +2607,18 @@
 </file>
 
 <file path=word/people.xml><?xml version="1.0" encoding="utf-8"?>
-<w15:people xmlns:wpc="http://schemas.microsoft.com/office/word/2010/wordprocessingCanvas" xmlns:cx="http://schemas.microsoft.com/office/drawing/2014/chartex" xmlns:cx1="http://schemas.microsoft.com/office/drawing/2015/9/8/chartex" xmlns:cx2="http://schemas.microsoft.com/office/drawing/2015/10/21/chartex" xmlns:cx3="http://schemas.microsoft.com/office/drawing/2016/5/9/chartex" xmlns:cx4="http://schemas.microsoft.com/office/drawing/2016/5/10/chartex" xmlns:cx5="http://schemas.microsoft.com/office/drawing/2016/5/11/chartex" xmlns:cx6="http://schemas.microsoft.com/office/drawing/2016/5/12/chartex" xmlns:cx7="http://schemas.microsoft.com/office/drawing/2016/5/13/chartex" xmlns:cx8="http://schemas.microsoft.com/office/drawing/2016/5/14/chartex" xmlns:mc="http://schemas.openxmlformats.org/markup-compatibility/2006" xmlns:aink="http://schemas.microsoft.com/office/drawing/2016/ink" xmlns:am3d="http://schemas.microsoft.com/office/drawing/2017/model3d" xmlns:o="urn:schemas-microsoft-com:office:office" xmlns:r="http://schemas.openxmlformats.org/officeDocument/2006/relationships" xmlns:m="http://schemas.openxmlformats.org/officeDocument/2006/math" xmlns:v="urn:schemas-microsoft-com:vml" xmlns:wp14="http://schemas.microsoft.com/office/word/2010/wordprocessingDrawing" xmlns:wp="http://schemas.openxmlformats.org/drawingml/2006/wordprocessingDrawing" xmlns:w10="urn:schemas-microsoft-com:office:word" xmlns:w="http://schemas.openxmlformats.org/wordprocessingml/2006/main" xmlns:w14="http://schemas.microsoft.com/office/word/2010/wordml" xmlns:w15="http://schemas.microsoft.com/office/word/2012/wordml" xmlns:w16cex="http://schemas.microsoft.com/office/word/2018/wordml/cex" xmlns:w16cid="http://schemas.microsoft.com/office/word/2016/wordml/cid" xmlns:w16="http://schemas.microsoft.com/office/word/2018/wordml" xmlns:w16sdtdh="http://schemas.microsoft.com/office/word/2020/wordml/sdtdatahash" xmlns:w16se="http://schemas.microsoft.com/office/word/2015/wordml/symex" xmlns:wpg="http://schemas.microsoft.com/office/word/2010/wordprocessingGroup" xmlns:wpi="http://schemas.microsoft.com/office/word/2010/wordprocessingInk" xmlns:wne="http://schemas.microsoft.com/office/word/2006/wordml" xmlns:wps="http://schemas.microsoft.com/office/word/2010/wordprocessingShape" mc:Ignorable="w14 w15 w16se w16cid w16 w16cex w16sdtdh wp14">
+<w15:people xmlns:wpc="http://schemas.microsoft.com/office/word/2010/wordprocessingCanvas" xmlns:cx="http://schemas.microsoft.com/office/drawing/2014/chartex" xmlns:cx1="http://schemas.microsoft.com/office/drawing/2015/9/8/chartex" xmlns:mc="http://schemas.openxmlformats.org/markup-compatibility/2006" xmlns:o="urn:schemas-microsoft-com:office:office" xmlns:r="http://schemas.openxmlformats.org/officeDocument/2006/relationships" xmlns:m="http://schemas.openxmlformats.org/officeDocument/2006/math" xmlns:v="urn:schemas-microsoft-com:vml" xmlns:wp14="http://schemas.microsoft.com/office/word/2010/wordprocessingDrawing" xmlns:wp="http://schemas.openxmlformats.org/drawingml/2006/wordprocessingDrawing" xmlns:w10="urn:schemas-microsoft-com:office:word" xmlns:w="http://schemas.openxmlformats.org/wordprocessingml/2006/main" xmlns:w14="http://schemas.microsoft.com/office/word/2010/wordml" xmlns:w15="http://schemas.microsoft.com/office/word/2012/wordml" xmlns:w16se="http://schemas.microsoft.com/office/word/2015/wordml/symex" xmlns:wpg="http://schemas.microsoft.com/office/word/2010/wordprocessingGroup" xmlns:wpi="http://schemas.microsoft.com/office/word/2010/wordprocessingInk" xmlns:wne="http://schemas.microsoft.com/office/word/2006/wordml" xmlns:wps="http://schemas.microsoft.com/office/word/2010/wordprocessingShape" mc:Ignorable="w14 w15 w16se wp14">
   <w15:person w15:author="soheil zohreh">
     <w15:presenceInfo w15:providerId="Windows Live" w15:userId="761e931e236484d1"/>
+  </w15:person>
+  <w15:person w15:author="Mitchell Tyson">
+    <w15:presenceInfo w15:providerId="AD" w15:userId="S-1-5-21-112145844-1872675854-1690816760-745211"/>
   </w15:person>
 </w15:people>
 </file>
 
 <file path=word/styles.xml><?xml version="1.0" encoding="utf-8"?>
-<w:styles xmlns:mc="http://schemas.openxmlformats.org/markup-compatibility/2006" xmlns:r="http://schemas.openxmlformats.org/officeDocument/2006/relationships" xmlns:w="http://schemas.openxmlformats.org/wordprocessingml/2006/main" xmlns:w14="http://schemas.microsoft.com/office/word/2010/wordml" xmlns:w15="http://schemas.microsoft.com/office/word/2012/wordml" xmlns:w16cex="http://schemas.microsoft.com/office/word/2018/wordml/cex" xmlns:w16cid="http://schemas.microsoft.com/office/word/2016/wordml/cid" xmlns:w16="http://schemas.microsoft.com/office/word/2018/wordml" xmlns:w16sdtdh="http://schemas.microsoft.com/office/word/2020/wordml/sdtdatahash" xmlns:w16se="http://schemas.microsoft.com/office/word/2015/wordml/symex" mc:Ignorable="w14 w15 w16se w16cid w16 w16cex w16sdtdh">
+<w:styles xmlns:mc="http://schemas.openxmlformats.org/markup-compatibility/2006" xmlns:r="http://schemas.openxmlformats.org/officeDocument/2006/relationships" xmlns:w="http://schemas.openxmlformats.org/wordprocessingml/2006/main" xmlns:w14="http://schemas.microsoft.com/office/word/2010/wordml" xmlns:w15="http://schemas.microsoft.com/office/word/2012/wordml" xmlns:w16se="http://schemas.microsoft.com/office/word/2015/wordml/symex" mc:Ignorable="w14 w15 w16se">
   <w:docDefaults>
     <w:rPrDefault>
       <w:rPr>
@@ -2629,7 +2634,7 @@
       </w:pPr>
     </w:pPrDefault>
   </w:docDefaults>
-  <w:latentStyles w:defLockedState="0" w:defUIPriority="99" w:defSemiHidden="0" w:defUnhideWhenUsed="0" w:defQFormat="0" w:count="376">
+  <w:latentStyles w:defLockedState="0" w:defUIPriority="99" w:defSemiHidden="0" w:defUnhideWhenUsed="0" w:defQFormat="0" w:count="371">
     <w:lsdException w:name="Normal" w:uiPriority="0" w:qFormat="1"/>
     <w:lsdException w:name="heading 1" w:uiPriority="9" w:qFormat="1"/>
     <w:lsdException w:name="heading 2" w:semiHidden="1" w:uiPriority="9" w:unhideWhenUsed="1" w:qFormat="1"/>
@@ -3001,11 +3006,6 @@
     <w:lsdException w:name="List Table 5 Dark Accent 6" w:uiPriority="50"/>
     <w:lsdException w:name="List Table 6 Colorful Accent 6" w:uiPriority="51"/>
     <w:lsdException w:name="List Table 7 Colorful Accent 6" w:uiPriority="52"/>
-    <w:lsdException w:name="Mention" w:semiHidden="1" w:unhideWhenUsed="1"/>
-    <w:lsdException w:name="Smart Hyperlink" w:semiHidden="1" w:unhideWhenUsed="1"/>
-    <w:lsdException w:name="Hashtag" w:semiHidden="1" w:unhideWhenUsed="1"/>
-    <w:lsdException w:name="Unresolved Mention" w:semiHidden="1" w:unhideWhenUsed="1"/>
-    <w:lsdException w:name="Smart Link" w:semiHidden="1" w:unhideWhenUsed="1"/>
   </w:latentStyles>
   <w:style w:type="paragraph" w:default="1" w:styleId="Normal">
     <w:name w:val="Normal"/>
